--- a/documents/Apisan Kaneshan Resume.docx
+++ b/documents/Apisan Kaneshan Resume.docx
@@ -70,8 +70,6 @@
         <w:jc w:val="center"/>
         <w:rPr>
           <w:rFonts w:ascii="Calibri" w:eastAsia="Calibri" w:hAnsi="Calibri" w:cs="Calibri"/>
-          <w:b/>
-          <w:color w:val="351C75"/>
           <w:sz w:val="8"/>
           <w:szCs w:val="8"/>
         </w:rPr>
@@ -108,6 +106,37 @@
           <w:t>LinkedIn</w:t>
         </w:r>
       </w:hyperlink>
+      <w:r>
+        <w:rPr>
+          <w:rFonts w:ascii="Calibri" w:eastAsia="Calibri" w:hAnsi="Calibri" w:cs="Calibri"/>
+          <w:b/>
+          <w:bCs/>
+          <w:color w:val="1155CC"/>
+        </w:rPr>
+        <w:t xml:space="preserve"> </w:t>
+      </w:r>
+      <w:r>
+        <w:rPr>
+          <w:rFonts w:ascii="Calibri" w:eastAsia="Calibri" w:hAnsi="Calibri" w:cs="Calibri"/>
+        </w:rPr>
+        <w:t xml:space="preserve">| </w:t>
+      </w:r>
+      <w:hyperlink r:id="rId7" w:history="1">
+        <w:r>
+          <w:rPr>
+            <w:rStyle w:val="Hyperlink"/>
+            <w:rFonts w:ascii="Calibri" w:eastAsia="Calibri" w:hAnsi="Calibri" w:cs="Calibri"/>
+            <w:color w:val="1F497D" w:themeColor="text2"/>
+          </w:rPr>
+          <w:t>Website</w:t>
+        </w:r>
+      </w:hyperlink>
+      <w:r>
+        <w:rPr>
+          <w:rFonts w:ascii="Calibri" w:eastAsia="Calibri" w:hAnsi="Calibri" w:cs="Calibri"/>
+        </w:rPr>
+        <w:t xml:space="preserve"> </w:t>
+      </w:r>
     </w:p>
     <w:p>
       <w:pPr>
@@ -2771,6 +2800,41 @@
       <w:szCs w:val="16"/>
     </w:rPr>
   </w:style>
+  <w:style w:type="character" w:styleId="Hyperlink">
+    <w:name w:val="Hyperlink"/>
+    <w:basedOn w:val="DefaultParagraphFont"/>
+    <w:uiPriority w:val="99"/>
+    <w:unhideWhenUsed/>
+    <w:rsid w:val="00DE47C1"/>
+    <w:rPr>
+      <w:color w:val="0000FF" w:themeColor="hyperlink"/>
+      <w:u w:val="single"/>
+    </w:rPr>
+  </w:style>
+  <w:style w:type="character" w:styleId="UnresolvedMention">
+    <w:name w:val="Unresolved Mention"/>
+    <w:basedOn w:val="DefaultParagraphFont"/>
+    <w:uiPriority w:val="99"/>
+    <w:semiHidden/>
+    <w:unhideWhenUsed/>
+    <w:rsid w:val="00DE47C1"/>
+    <w:rPr>
+      <w:color w:val="605E5C"/>
+      <w:shd w:val="clear" w:color="auto" w:fill="E1DFDD"/>
+    </w:rPr>
+  </w:style>
+  <w:style w:type="character" w:styleId="FollowedHyperlink">
+    <w:name w:val="FollowedHyperlink"/>
+    <w:basedOn w:val="DefaultParagraphFont"/>
+    <w:uiPriority w:val="99"/>
+    <w:semiHidden/>
+    <w:unhideWhenUsed/>
+    <w:rsid w:val="00DE47C1"/>
+    <w:rPr>
+      <w:color w:val="800080" w:themeColor="followedHyperlink"/>
+      <w:u w:val="single"/>
+    </w:rPr>
+  </w:style>
 </w:styles>
 </file>
 
